--- a/Ultra Tendency - Microservices task - Faiza Aftab.docx
+++ b/Ultra Tendency - Microservices task - Faiza Aftab.docx
@@ -9,7 +9,6 @@
           <w:sz w:val="40"/>
         </w:rPr>
       </w:pPr>
-      <w:bookmarkStart w:id="0" w:name="_GoBack"/>
       <w:r>
         <w:rPr>
           <w:b/>
@@ -1165,7 +1164,89 @@
         </w:rPr>
       </w:pPr>
     </w:p>
-    <w:bookmarkEnd w:id="0"/>
+    <w:p>
+      <w:pPr>
+        <w:rPr>
+          <w:b/>
+          <w:sz w:val="36"/>
+        </w:rPr>
+      </w:pPr>
+      <w:r>
+        <w:rPr>
+          <w:b/>
+          <w:sz w:val="36"/>
+        </w:rPr>
+        <w:t>Github Repository URL</w:t>
+      </w:r>
+      <w:bookmarkStart w:id="0" w:name="_GoBack"/>
+      <w:bookmarkEnd w:id="0"/>
+    </w:p>
+    <w:p>
+      <w:pPr>
+        <w:shd w:val="clear" w:color="auto" w:fill="FAFAFA"/>
+        <w:tabs>
+          <w:tab w:val="left" w:pos="916"/>
+          <w:tab w:val="left" w:pos="1832"/>
+          <w:tab w:val="left" w:pos="2748"/>
+          <w:tab w:val="left" w:pos="3664"/>
+          <w:tab w:val="left" w:pos="4580"/>
+          <w:tab w:val="left" w:pos="5496"/>
+          <w:tab w:val="left" w:pos="6412"/>
+          <w:tab w:val="left" w:pos="7328"/>
+          <w:tab w:val="left" w:pos="8244"/>
+          <w:tab w:val="left" w:pos="9160"/>
+          <w:tab w:val="left" w:pos="10076"/>
+          <w:tab w:val="left" w:pos="10992"/>
+          <w:tab w:val="left" w:pos="11908"/>
+          <w:tab w:val="left" w:pos="12824"/>
+          <w:tab w:val="left" w:pos="13740"/>
+          <w:tab w:val="left" w:pos="14656"/>
+        </w:tabs>
+        <w:spacing w:after="211"/>
+        <w:rPr>
+          <w:color w:val="7A7A7A"/>
+          <w:sz w:val="20"/>
+          <w:szCs w:val="20"/>
+        </w:rPr>
+      </w:pPr>
+    </w:p>
+    <w:p>
+      <w:pPr>
+        <w:shd w:val="clear" w:color="auto" w:fill="FAFAFA"/>
+        <w:tabs>
+          <w:tab w:val="left" w:pos="916"/>
+          <w:tab w:val="left" w:pos="1832"/>
+          <w:tab w:val="left" w:pos="2748"/>
+          <w:tab w:val="left" w:pos="3664"/>
+          <w:tab w:val="left" w:pos="4580"/>
+          <w:tab w:val="left" w:pos="5496"/>
+          <w:tab w:val="left" w:pos="6412"/>
+          <w:tab w:val="left" w:pos="7328"/>
+          <w:tab w:val="left" w:pos="8244"/>
+          <w:tab w:val="left" w:pos="9160"/>
+          <w:tab w:val="left" w:pos="10076"/>
+          <w:tab w:val="left" w:pos="10992"/>
+          <w:tab w:val="left" w:pos="11908"/>
+          <w:tab w:val="left" w:pos="12824"/>
+          <w:tab w:val="left" w:pos="13740"/>
+          <w:tab w:val="left" w:pos="14656"/>
+        </w:tabs>
+        <w:spacing w:after="211"/>
+        <w:rPr>
+          <w:color w:val="7A7A7A"/>
+          <w:sz w:val="20"/>
+          <w:szCs w:val="20"/>
+        </w:rPr>
+      </w:pPr>
+      <w:r>
+        <w:rPr>
+          <w:color w:val="7A7A7A"/>
+          <w:sz w:val="20"/>
+          <w:szCs w:val="20"/>
+        </w:rPr>
+        <w:t>https://github.com/Faiza-Aftab/MicroservicesTask</w:t>
+      </w:r>
+    </w:p>
     <w:sectPr>
       <w:footerReference w:type="even" r:id="rId15"/>
       <w:footerReference w:type="default" r:id="rId16"/>
@@ -2811,7 +2892,7 @@
 </file>
 
 <file path=customXml/itemProps1.xml><?xml version="1.0" encoding="utf-8"?>
-<ds:datastoreItem xmlns:ds="http://schemas.openxmlformats.org/officeDocument/2006/customXml" ds:itemID="{076CFEF9-A80B-F54E-86A0-860EF8093010}">
+<ds:datastoreItem xmlns:ds="http://schemas.openxmlformats.org/officeDocument/2006/customXml" ds:itemID="{CFAF8903-792E-AD41-A142-4F9D6F338252}">
   <ds:schemaRefs>
     <ds:schemaRef ds:uri="http://schemas.openxmlformats.org/officeDocument/2006/bibliography"/>
   </ds:schemaRefs>

--- a/Ultra Tendency - Microservices task - Faiza Aftab.docx
+++ b/Ultra Tendency - Microservices task - Faiza Aftab.docx
@@ -9,7 +9,6 @@
           <w:sz w:val="40"/>
         </w:rPr>
       </w:pPr>
-      <w:bookmarkStart w:id="0" w:name="_GoBack"/>
       <w:r>
         <w:rPr>
           <w:b/>
@@ -1136,6 +1135,41 @@
         </w:drawing>
       </w:r>
     </w:p>
+    <w:p/>
+    <w:p>
+      <w:pPr>
+        <w:rPr>
+          <w:b/>
+          <w:sz w:val="40"/>
+          <w:szCs w:val="40"/>
+        </w:rPr>
+      </w:pPr>
+      <w:r>
+        <w:rPr>
+          <w:b/>
+          <w:sz w:val="40"/>
+          <w:szCs w:val="40"/>
+        </w:rPr>
+        <w:t>Git Repository URL</w:t>
+      </w:r>
+    </w:p>
+    <w:p>
+      <w:pPr>
+        <w:rPr>
+          <w:sz w:val="28"/>
+          <w:szCs w:val="28"/>
+        </w:rPr>
+      </w:pPr>
+      <w:bookmarkStart w:id="0" w:name="_GoBack"/>
+      <w:r>
+        <w:rPr>
+          <w:sz w:val="28"/>
+          <w:szCs w:val="28"/>
+        </w:rPr>
+        <w:t>https://github.com/Faiza-Aftab/MicroservicesTask</w:t>
+      </w:r>
+    </w:p>
+    <w:bookmarkEnd w:id="0"/>
     <w:p>
       <w:pPr>
         <w:shd w:val="clear" w:color="auto" w:fill="FAFAFA"/>
@@ -1165,7 +1199,6 @@
         </w:rPr>
       </w:pPr>
     </w:p>
-    <w:bookmarkEnd w:id="0"/>
     <w:sectPr>
       <w:footerReference w:type="even" r:id="rId15"/>
       <w:footerReference w:type="default" r:id="rId16"/>
@@ -2811,7 +2844,7 @@
 </file>
 
 <file path=customXml/itemProps1.xml><?xml version="1.0" encoding="utf-8"?>
-<ds:datastoreItem xmlns:ds="http://schemas.openxmlformats.org/officeDocument/2006/customXml" ds:itemID="{076CFEF9-A80B-F54E-86A0-860EF8093010}">
+<ds:datastoreItem xmlns:ds="http://schemas.openxmlformats.org/officeDocument/2006/customXml" ds:itemID="{9D6713DE-864D-BA48-B1AB-5F4844717F9D}">
   <ds:schemaRefs>
     <ds:schemaRef ds:uri="http://schemas.openxmlformats.org/officeDocument/2006/bibliography"/>
   </ds:schemaRefs>
